--- a/Python Socket Module.docx
+++ b/Python Socket Module.docx
@@ -41,7 +41,25 @@
           <w:sz w:val="24"/>
           <w:szCs w:val="24"/>
         </w:rPr>
-        <w:t>Basically socket is a networking related library. Below are the functions known to me and used by me:</w:t>
+        <w:t xml:space="preserve">Basically </w:t>
+      </w:r>
+      <w:r>
+        <w:rPr>
+          <w:rFonts w:cstheme="minorHAnsi"/>
+          <w:b/>
+          <w:bCs/>
+          <w:sz w:val="24"/>
+          <w:szCs w:val="24"/>
+        </w:rPr>
+        <w:t>socket</w:t>
+      </w:r>
+      <w:r>
+        <w:rPr>
+          <w:rFonts w:cstheme="minorHAnsi"/>
+          <w:sz w:val="24"/>
+          <w:szCs w:val="24"/>
+        </w:rPr>
+        <w:t xml:space="preserve"> is a networking related library. Below are the functions known to me and used by me:</w:t>
       </w:r>
     </w:p>
     <w:p>

--- a/Python Socket Module.docx
+++ b/Python Socket Module.docx
@@ -286,6 +286,39 @@
           <w:color w:val="000000"/>
         </w:rPr>
         <w:t xml:space="preserve"> For example, port number 443 corresponds to https</w:t>
+      </w:r>
+    </w:p>
+    <w:p>
+      <w:pPr>
+        <w:pStyle w:val="ListParagraph"/>
+        <w:numPr>
+          <w:ilvl w:val="0"/>
+          <w:numId w:val="17"/>
+        </w:numPr>
+        <w:spacing w:after="120" w:line="240" w:lineRule="auto"/>
+        <w:rPr>
+          <w:rFonts w:cstheme="minorHAnsi"/>
+          <w:sz w:val="24"/>
+          <w:szCs w:val="24"/>
+        </w:rPr>
+      </w:pPr>
+      <w:r>
+        <w:rPr>
+          <w:rFonts w:cstheme="minorHAnsi"/>
+          <w:b/>
+          <w:bCs/>
+          <w:sz w:val="24"/>
+          <w:szCs w:val="24"/>
+        </w:rPr>
+        <w:t>socket.gethostbyaddr(ipv4_or_ipv6_address)</w:t>
+      </w:r>
+      <w:r>
+        <w:rPr>
+          <w:rFonts w:cstheme="minorHAnsi"/>
+          <w:sz w:val="24"/>
+          <w:szCs w:val="24"/>
+        </w:rPr>
+        <w:t xml:space="preserve"> ==&gt; Returns tuple of host name, alternative host names, and IP Addresses for the host</w:t>
       </w:r>
     </w:p>
     <w:sectPr>
